--- a/JessWallingford_CV_5Sep2024.docx
+++ b/JessWallingford_CV_5Sep2024.docx
@@ -176,23 +176,7 @@
             <w:rFonts w:ascii="Times New Roman" w:hAnsi="Times New Roman"/>
             <w:szCs w:val="22"/>
           </w:rPr>
-          <w:t>jesskwallingford.git</w:t>
-        </w:r>
-        <w:r>
-          <w:rPr>
-            <w:rStyle w:val="Hyperlink"/>
-            <w:rFonts w:ascii="Times New Roman" w:hAnsi="Times New Roman"/>
-            <w:szCs w:val="22"/>
-          </w:rPr>
-          <w:t>h</w:t>
-        </w:r>
-        <w:r>
-          <w:rPr>
-            <w:rStyle w:val="Hyperlink"/>
-            <w:rFonts w:ascii="Times New Roman" w:hAnsi="Times New Roman"/>
-            <w:szCs w:val="22"/>
-          </w:rPr>
-          <w:t>ub.io</w:t>
+          <w:t>jesskwallingford.github.io</w:t>
         </w:r>
       </w:hyperlink>
     </w:p>
@@ -5754,18 +5738,12 @@
           <w:szCs w:val="22"/>
         </w:rPr>
       </w:pPr>
-      <w:r>
-        <w:rPr>
-          <w:rFonts w:ascii="Times New Roman" w:hAnsi="Times New Roman" w:cs="Times New Roman"/>
-          <w:b/>
-          <w:sz w:val="22"/>
-          <w:szCs w:val="22"/>
-        </w:rPr>
-        <w:t>MEMBERSHIPS IN PROFESSIONAL SOCIETIES</w:t>
-      </w:r>
-    </w:p>
-    <w:p>
-      <w:pPr>
+    </w:p>
+    <w:p>
+      <w:pPr>
+        <w:pBdr>
+          <w:bottom w:val="single" w:sz="12" w:space="1" w:color="auto"/>
+        </w:pBdr>
         <w:tabs>
           <w:tab w:val="right" w:pos="10773"/>
         </w:tabs>
@@ -5781,6 +5759,9 @@
     </w:p>
     <w:p>
       <w:pPr>
+        <w:pBdr>
+          <w:bottom w:val="single" w:sz="12" w:space="1" w:color="auto"/>
+        </w:pBdr>
         <w:tabs>
           <w:tab w:val="right" w:pos="10773"/>
         </w:tabs>
@@ -5788,17 +5769,56 @@
         <w:ind w:left="720" w:hanging="720"/>
         <w:rPr>
           <w:rFonts w:ascii="Times New Roman" w:hAnsi="Times New Roman" w:cs="Times New Roman"/>
-          <w:sz w:val="22"/>
-          <w:szCs w:val="22"/>
-        </w:rPr>
-      </w:pPr>
-      <w:r>
-        <w:rPr>
-          <w:rFonts w:ascii="Times New Roman" w:hAnsi="Times New Roman" w:cs="Times New Roman"/>
+          <w:b/>
+          <w:sz w:val="22"/>
+          <w:szCs w:val="22"/>
+        </w:rPr>
+      </w:pPr>
+      <w:r>
+        <w:rPr>
+          <w:rFonts w:ascii="Times New Roman" w:hAnsi="Times New Roman" w:cs="Times New Roman"/>
+          <w:b/>
           <w:sz w:val="22"/>
           <w:szCs w:val="22"/>
         </w:rPr>
         <w:lastRenderedPageBreak/>
+        <w:t>MEMBERSHIPS IN PROFESSIONAL SOCIETIES</w:t>
+      </w:r>
+    </w:p>
+    <w:p>
+      <w:pPr>
+        <w:tabs>
+          <w:tab w:val="right" w:pos="10773"/>
+        </w:tabs>
+        <w:spacing w:line="276" w:lineRule="auto"/>
+        <w:ind w:left="720" w:hanging="720"/>
+        <w:rPr>
+          <w:rFonts w:ascii="Times New Roman" w:hAnsi="Times New Roman" w:cs="Times New Roman"/>
+          <w:b/>
+          <w:sz w:val="22"/>
+          <w:szCs w:val="22"/>
+        </w:rPr>
+      </w:pPr>
+    </w:p>
+    <w:p>
+      <w:pPr>
+        <w:tabs>
+          <w:tab w:val="right" w:pos="10773"/>
+        </w:tabs>
+        <w:spacing w:line="276" w:lineRule="auto"/>
+        <w:ind w:left="720" w:hanging="720"/>
+        <w:rPr>
+          <w:rFonts w:ascii="Times New Roman" w:hAnsi="Times New Roman" w:cs="Times New Roman"/>
+          <w:sz w:val="22"/>
+          <w:szCs w:val="22"/>
+        </w:rPr>
+      </w:pPr>
+      <w:r>
+        <w:rPr>
+          <w:rFonts w:ascii="Times New Roman" w:hAnsi="Times New Roman" w:cs="Times New Roman"/>
+          <w:sz w:val="22"/>
+          <w:szCs w:val="22"/>
+        </w:rPr>
         <w:t>Agricultural and Applied Economics Association (AAEA)</w:t>
       </w:r>
     </w:p>

--- a/JessWallingford_CV_5Sep2024.docx
+++ b/JessWallingford_CV_5Sep2024.docx
@@ -3199,17 +3199,20 @@
         </w:rPr>
         <w:t xml:space="preserve">: </w:t>
       </w:r>
-      <w:r>
-        <w:rPr>
-          <w:rFonts w:ascii="Times New Roman" w:hAnsi="Times New Roman" w:cs="Times New Roman"/>
-          <w:bCs/>
-          <w:i/>
-          <w:iCs/>
-          <w:sz w:val="22"/>
-          <w:szCs w:val="22"/>
-        </w:rPr>
-        <w:t>https://tinyurl.com/24y7kpnk</w:t>
-      </w:r>
+      <w:hyperlink r:id="rId9" w:history="1">
+        <w:r>
+          <w:rPr>
+            <w:rStyle w:val="Hyperlink"/>
+            <w:rFonts w:ascii="Times New Roman" w:hAnsi="Times New Roman" w:cs="Times New Roman"/>
+            <w:bCs/>
+            <w:i/>
+            <w:iCs/>
+            <w:sz w:val="22"/>
+            <w:szCs w:val="22"/>
+          </w:rPr>
+          <w:t>https://tinyurl.com/24y7kpnk</w:t>
+        </w:r>
+      </w:hyperlink>
       <w:r>
         <w:rPr>
           <w:rFonts w:ascii="Times New Roman" w:hAnsi="Times New Roman" w:cs="Times New Roman"/>
@@ -4706,6 +4709,16 @@
       <w:r>
         <w:rPr>
           <w:rFonts w:ascii="Times New Roman" w:hAnsi="Times New Roman" w:cs="Times New Roman"/>
+          <w:b/>
+          <w:bCs/>
+          <w:sz w:val="22"/>
+          <w:szCs w:val="22"/>
+        </w:rPr>
+        <w:t>.</w:t>
+      </w:r>
+      <w:r>
+        <w:rPr>
+          <w:rFonts w:ascii="Times New Roman" w:hAnsi="Times New Roman" w:cs="Times New Roman"/>
           <w:sz w:val="22"/>
           <w:szCs w:val="22"/>
         </w:rPr>
@@ -4952,7 +4965,6 @@
         <w:ind w:left="720" w:hanging="720"/>
         <w:rPr>
           <w:rFonts w:ascii="Times New Roman" w:hAnsi="Times New Roman" w:cs="Times New Roman"/>
-          <w:iCs/>
         </w:rPr>
       </w:pPr>
       <w:r>
@@ -5015,7 +5027,98 @@
         <w:rPr>
           <w:rFonts w:ascii="Times New Roman" w:hAnsi="Times New Roman" w:cs="Times New Roman"/>
         </w:rPr>
-        <w:t xml:space="preserve">). </w:t>
+        <w:t>).</w:t>
+      </w:r>
+    </w:p>
+    <w:p>
+      <w:pPr>
+        <w:tabs>
+          <w:tab w:val="right" w:pos="10773"/>
+        </w:tabs>
+        <w:ind w:left="720" w:hanging="720"/>
+        <w:rPr>
+          <w:rFonts w:ascii="Times New Roman" w:hAnsi="Times New Roman" w:cs="Times New Roman"/>
+        </w:rPr>
+      </w:pPr>
+    </w:p>
+    <w:p>
+      <w:pPr>
+        <w:tabs>
+          <w:tab w:val="right" w:pos="10773"/>
+        </w:tabs>
+        <w:ind w:left="720" w:hanging="720"/>
+        <w:rPr>
+          <w:rFonts w:ascii="Times New Roman" w:hAnsi="Times New Roman" w:cs="Times New Roman"/>
+          <w:iCs/>
+        </w:rPr>
+      </w:pPr>
+      <w:r>
+        <w:rPr>
+          <w:rFonts w:ascii="Times New Roman" w:hAnsi="Times New Roman" w:cs="Times New Roman"/>
+        </w:rPr>
+        <w:t xml:space="preserve">Masters, W.A., </w:t>
+      </w:r>
+      <w:r>
+        <w:rPr>
+          <w:rFonts w:ascii="Times New Roman" w:hAnsi="Times New Roman" w:cs="Times New Roman"/>
+          <w:b/>
+          <w:bCs/>
+        </w:rPr>
+        <w:t>Wallingford, J.K.</w:t>
+      </w:r>
+      <w:r>
+        <w:rPr>
+          <w:rFonts w:ascii="Times New Roman" w:hAnsi="Times New Roman" w:cs="Times New Roman"/>
+        </w:rPr>
+        <w:t xml:space="preserve">, Gilbert, R., Martinez, E., Bai, Y., </w:t>
+      </w:r>
+      <w:proofErr w:type="spellStart"/>
+      <w:r>
+        <w:rPr>
+          <w:rFonts w:ascii="Times New Roman" w:hAnsi="Times New Roman" w:cs="Times New Roman"/>
+        </w:rPr>
+        <w:t>Sokourenko</w:t>
+      </w:r>
+      <w:proofErr w:type="spellEnd"/>
+      <w:r>
+        <w:rPr>
+          <w:rFonts w:ascii="Times New Roman" w:hAnsi="Times New Roman" w:cs="Times New Roman"/>
+        </w:rPr>
+        <w:t xml:space="preserve">, K., </w:t>
+      </w:r>
+      <w:proofErr w:type="spellStart"/>
+      <w:r>
+        <w:rPr>
+          <w:rFonts w:ascii="Times New Roman" w:hAnsi="Times New Roman" w:cs="Times New Roman"/>
+        </w:rPr>
+        <w:t>Herforth</w:t>
+      </w:r>
+      <w:proofErr w:type="spellEnd"/>
+      <w:r>
+        <w:rPr>
+          <w:rFonts w:ascii="Times New Roman" w:hAnsi="Times New Roman" w:cs="Times New Roman"/>
+        </w:rPr>
+        <w:t>, A. (2024). Are healthy foods affordable? The past, present, and future of measuring food access using least-cost diets. (</w:t>
+      </w:r>
+      <w:r>
+        <w:rPr>
+          <w:rFonts w:ascii="Times New Roman" w:hAnsi="Times New Roman" w:cs="Times New Roman"/>
+          <w:i/>
+          <w:iCs/>
+        </w:rPr>
+        <w:t>Preparing for submission to Annual Review of Resource Economics</w:t>
+      </w:r>
+      <w:r>
+        <w:rPr>
+          <w:rFonts w:ascii="Times New Roman" w:hAnsi="Times New Roman" w:cs="Times New Roman"/>
+        </w:rPr>
+        <w:t>).</w:t>
+      </w:r>
+      <w:r>
+        <w:rPr>
+          <w:rFonts w:ascii="Times New Roman" w:hAnsi="Times New Roman" w:cs="Times New Roman"/>
+        </w:rPr>
+        <w:t xml:space="preserve"> </w:t>
       </w:r>
     </w:p>
     <w:p>
@@ -5710,19 +5813,6 @@
     </w:p>
     <w:p>
       <w:pPr>
-        <w:tabs>
-          <w:tab w:val="right" w:pos="10773"/>
-        </w:tabs>
-        <w:spacing w:line="276" w:lineRule="auto"/>
-        <w:rPr>
-          <w:rFonts w:ascii="Times New Roman" w:hAnsi="Times New Roman" w:cs="Times New Roman"/>
-          <w:sz w:val="22"/>
-          <w:szCs w:val="22"/>
-        </w:rPr>
-      </w:pPr>
-    </w:p>
-    <w:p>
-      <w:pPr>
         <w:pBdr>
           <w:bottom w:val="single" w:sz="12" w:space="1" w:color="auto"/>
         </w:pBdr>
@@ -5730,43 +5820,6 @@
           <w:tab w:val="right" w:pos="10773"/>
         </w:tabs>
         <w:spacing w:line="276" w:lineRule="auto"/>
-        <w:ind w:left="720" w:hanging="720"/>
-        <w:rPr>
-          <w:rFonts w:ascii="Times New Roman" w:hAnsi="Times New Roman" w:cs="Times New Roman"/>
-          <w:b/>
-          <w:sz w:val="22"/>
-          <w:szCs w:val="22"/>
-        </w:rPr>
-      </w:pPr>
-    </w:p>
-    <w:p>
-      <w:pPr>
-        <w:pBdr>
-          <w:bottom w:val="single" w:sz="12" w:space="1" w:color="auto"/>
-        </w:pBdr>
-        <w:tabs>
-          <w:tab w:val="right" w:pos="10773"/>
-        </w:tabs>
-        <w:spacing w:line="276" w:lineRule="auto"/>
-        <w:ind w:left="720" w:hanging="720"/>
-        <w:rPr>
-          <w:rFonts w:ascii="Times New Roman" w:hAnsi="Times New Roman" w:cs="Times New Roman"/>
-          <w:b/>
-          <w:sz w:val="22"/>
-          <w:szCs w:val="22"/>
-        </w:rPr>
-      </w:pPr>
-    </w:p>
-    <w:p>
-      <w:pPr>
-        <w:pBdr>
-          <w:bottom w:val="single" w:sz="12" w:space="1" w:color="auto"/>
-        </w:pBdr>
-        <w:tabs>
-          <w:tab w:val="right" w:pos="10773"/>
-        </w:tabs>
-        <w:spacing w:line="276" w:lineRule="auto"/>
-        <w:ind w:left="720" w:hanging="720"/>
         <w:rPr>
           <w:rFonts w:ascii="Times New Roman" w:hAnsi="Times New Roman" w:cs="Times New Roman"/>
           <w:b/>
@@ -6012,7 +6065,7 @@
           <w:sz w:val="22"/>
           <w:szCs w:val="22"/>
         </w:rPr>
-        <w:t xml:space="preserve">                           </w:t>
+        <w:t xml:space="preserve"> </w:t>
       </w:r>
     </w:p>
     <w:p>
@@ -6040,23 +6093,7 @@
           <w:sz w:val="22"/>
           <w:szCs w:val="22"/>
         </w:rPr>
-        <w:t>AAEA Access Task</w:t>
-      </w:r>
-      <w:r>
-        <w:rPr>
-          <w:rFonts w:ascii="Times New Roman" w:hAnsi="Times New Roman" w:cs="Times New Roman"/>
-          <w:sz w:val="22"/>
-          <w:szCs w:val="22"/>
-        </w:rPr>
-        <w:t>f</w:t>
-      </w:r>
-      <w:r>
-        <w:rPr>
-          <w:rFonts w:ascii="Times New Roman" w:hAnsi="Times New Roman" w:cs="Times New Roman"/>
-          <w:sz w:val="22"/>
-          <w:szCs w:val="22"/>
-        </w:rPr>
-        <w:t xml:space="preserve">orce, focus group participant (Spring 2024) </w:t>
+        <w:t>External reviewer for publication in the FAO Statistics Division Working Paper Series (Fall 2024)</w:t>
       </w:r>
     </w:p>
     <w:p>
@@ -6084,6 +6121,104 @@
           <w:sz w:val="22"/>
           <w:szCs w:val="22"/>
         </w:rPr>
+        <w:t xml:space="preserve">Technical reviewer and contributor for paper from Save the Children (Spring 2024): Chui, J. and Donnelly, A. </w:t>
+      </w:r>
+      <w:r>
+        <w:rPr>
+          <w:rFonts w:ascii="Times New Roman" w:hAnsi="Times New Roman" w:cs="Times New Roman"/>
+          <w:i/>
+          <w:iCs/>
+          <w:sz w:val="22"/>
+          <w:szCs w:val="22"/>
+        </w:rPr>
+        <w:t>Methods to Assess the Cost and Affordability of Nutrition and Healthy Diets. Summary of Assessment Methods.</w:t>
+      </w:r>
+      <w:r>
+        <w:rPr>
+          <w:rFonts w:ascii="Times New Roman" w:hAnsi="Times New Roman" w:cs="Times New Roman"/>
+          <w:sz w:val="22"/>
+          <w:szCs w:val="22"/>
+        </w:rPr>
+        <w:t xml:space="preserve"> Save the Children, LSHTM, Tufts University, UCL, WFP. 2024.</w:t>
+      </w:r>
+      <w:r>
+        <w:rPr>
+          <w:rFonts w:ascii="Times New Roman" w:hAnsi="Times New Roman" w:cs="Times New Roman"/>
+          <w:sz w:val="22"/>
+          <w:szCs w:val="22"/>
+        </w:rPr>
+        <w:t xml:space="preserve">                          </w:t>
+      </w:r>
+    </w:p>
+    <w:p>
+      <w:pPr>
+        <w:pStyle w:val="ListParagraph"/>
+        <w:numPr>
+          <w:ilvl w:val="0"/>
+          <w:numId w:val="13"/>
+        </w:numPr>
+        <w:tabs>
+          <w:tab w:val="right" w:pos="10773"/>
+        </w:tabs>
+        <w:spacing w:line="276" w:lineRule="auto"/>
+        <w:rPr>
+          <w:rFonts w:ascii="Times New Roman" w:hAnsi="Times New Roman" w:cs="Times New Roman"/>
+          <w:i/>
+          <w:iCs/>
+          <w:sz w:val="22"/>
+          <w:szCs w:val="22"/>
+        </w:rPr>
+      </w:pPr>
+      <w:r>
+        <w:rPr>
+          <w:rFonts w:ascii="Times New Roman" w:hAnsi="Times New Roman" w:cs="Times New Roman"/>
+          <w:sz w:val="22"/>
+          <w:szCs w:val="22"/>
+        </w:rPr>
+        <w:t>AAEA Access Task</w:t>
+      </w:r>
+      <w:r>
+        <w:rPr>
+          <w:rFonts w:ascii="Times New Roman" w:hAnsi="Times New Roman" w:cs="Times New Roman"/>
+          <w:sz w:val="22"/>
+          <w:szCs w:val="22"/>
+        </w:rPr>
+        <w:t>f</w:t>
+      </w:r>
+      <w:r>
+        <w:rPr>
+          <w:rFonts w:ascii="Times New Roman" w:hAnsi="Times New Roman" w:cs="Times New Roman"/>
+          <w:sz w:val="22"/>
+          <w:szCs w:val="22"/>
+        </w:rPr>
+        <w:t xml:space="preserve">orce, focus group participant (Spring 2024) </w:t>
+      </w:r>
+    </w:p>
+    <w:p>
+      <w:pPr>
+        <w:pStyle w:val="ListParagraph"/>
+        <w:numPr>
+          <w:ilvl w:val="0"/>
+          <w:numId w:val="13"/>
+        </w:numPr>
+        <w:tabs>
+          <w:tab w:val="right" w:pos="10773"/>
+        </w:tabs>
+        <w:spacing w:line="276" w:lineRule="auto"/>
+        <w:rPr>
+          <w:rFonts w:ascii="Times New Roman" w:hAnsi="Times New Roman" w:cs="Times New Roman"/>
+          <w:i/>
+          <w:iCs/>
+          <w:sz w:val="22"/>
+          <w:szCs w:val="22"/>
+        </w:rPr>
+      </w:pPr>
+      <w:r>
+        <w:rPr>
+          <w:rFonts w:ascii="Times New Roman" w:hAnsi="Times New Roman" w:cs="Times New Roman"/>
+          <w:sz w:val="22"/>
+          <w:szCs w:val="22"/>
+        </w:rPr>
         <w:t>Tufts University Friedman School, Biostatistics Faculty Search Committee, student member (Fall 2020</w:t>
       </w:r>
       <w:r>
@@ -6258,7 +6393,23 @@
           <w:sz w:val="22"/>
           <w:szCs w:val="22"/>
         </w:rPr>
-        <w:t>Support parents to meet the nutritional needs of their infants</w:t>
+        <w:t>Support parents</w:t>
+      </w:r>
+      <w:r>
+        <w:rPr>
+          <w:rFonts w:ascii="Times New Roman" w:hAnsi="Times New Roman" w:cs="Times New Roman"/>
+          <w:sz w:val="22"/>
+          <w:szCs w:val="22"/>
+        </w:rPr>
+        <w:t xml:space="preserve"> in Montréal</w:t>
+      </w:r>
+      <w:r>
+        <w:rPr>
+          <w:rFonts w:ascii="Times New Roman" w:hAnsi="Times New Roman" w:cs="Times New Roman"/>
+          <w:sz w:val="22"/>
+          <w:szCs w:val="22"/>
+        </w:rPr>
+        <w:t xml:space="preserve"> to meet the nutritional needs of their infants</w:t>
       </w:r>
     </w:p>
     <w:p>
@@ -6324,7 +6475,23 @@
           <w:sz w:val="22"/>
           <w:szCs w:val="22"/>
         </w:rPr>
-        <w:t xml:space="preserve"> breastfeeding </w:t>
+        <w:t xml:space="preserve"> </w:t>
+      </w:r>
+      <w:r>
+        <w:rPr>
+          <w:rFonts w:ascii="Times New Roman" w:hAnsi="Times New Roman" w:cs="Times New Roman"/>
+          <w:sz w:val="22"/>
+          <w:szCs w:val="22"/>
+        </w:rPr>
+        <w:t xml:space="preserve">bilingual (French and English) </w:t>
+      </w:r>
+      <w:r>
+        <w:rPr>
+          <w:rFonts w:ascii="Times New Roman" w:hAnsi="Times New Roman" w:cs="Times New Roman"/>
+          <w:sz w:val="22"/>
+          <w:szCs w:val="22"/>
+        </w:rPr>
+        <w:t xml:space="preserve">breastfeeding </w:t>
       </w:r>
       <w:r>
         <w:rPr>
@@ -6823,11 +6990,11 @@
       </w:pPr>
     </w:p>
     <w:sectPr>
-      <w:headerReference w:type="default" r:id="rId9"/>
-      <w:footerReference w:type="even" r:id="rId10"/>
-      <w:footerReference w:type="default" r:id="rId11"/>
-      <w:headerReference w:type="first" r:id="rId12"/>
-      <w:footerReference w:type="first" r:id="rId13"/>
+      <w:headerReference w:type="default" r:id="rId10"/>
+      <w:footerReference w:type="even" r:id="rId11"/>
+      <w:footerReference w:type="default" r:id="rId12"/>
+      <w:headerReference w:type="first" r:id="rId13"/>
+      <w:footerReference w:type="first" r:id="rId14"/>
       <w:pgSz w:w="12240" w:h="15840"/>
       <w:pgMar w:top="720" w:right="720" w:bottom="720" w:left="720" w:header="703" w:footer="708" w:gutter="0"/>
       <w:cols w:space="708"/>
